--- a/public/Advert_Vaccination.docx
+++ b/public/Advert_Vaccination.docx
@@ -2981,448 +2981,10 @@
     </w:p>
     <w:p>
       <w:pPr>
-        <w:pStyle w:val="ListParagraph"/>
-        <w:tabs>
-          <w:tab w:val="left" w:pos="721"/>
-        </w:tabs>
-        <w:ind w:left="359" w:firstLine="0"/>
-        <w:rPr>
-          <w:sz w:val="24"/>
-          <w:szCs w:val="24"/>
-        </w:rPr>
-      </w:pPr>
-    </w:p>
-    <w:p>
-      <w:pPr>
-        <w:pStyle w:val="Heading1"/>
-        <w:rPr>
-          <w:sz w:val="24"/>
-          <w:szCs w:val="24"/>
-        </w:rPr>
-      </w:pPr>
-      <w:r>
-        <w:rPr>
-          <w:spacing w:val="-2"/>
-          <w:sz w:val="24"/>
-          <w:szCs w:val="24"/>
-        </w:rPr>
-        <w:t>Re</w:t>
-      </w:r>
-      <w:r>
-        <w:rPr>
-          <w:spacing w:val="-2"/>
-          <w:sz w:val="24"/>
-          <w:szCs w:val="24"/>
-        </w:rPr>
-        <w:t>m</w:t>
-      </w:r>
-      <w:r>
-        <w:rPr>
-          <w:spacing w:val="-2"/>
-          <w:sz w:val="24"/>
-          <w:szCs w:val="24"/>
-        </w:rPr>
-        <w:t>u</w:t>
-      </w:r>
-      <w:r>
-        <w:rPr>
-          <w:spacing w:val="-2"/>
-          <w:sz w:val="24"/>
-          <w:szCs w:val="24"/>
-        </w:rPr>
-        <w:t>n</w:t>
-      </w:r>
-      <w:r>
-        <w:rPr>
-          <w:spacing w:val="-2"/>
-          <w:sz w:val="24"/>
-          <w:szCs w:val="24"/>
-        </w:rPr>
-        <w:t>eration</w:t>
-      </w:r>
-    </w:p>
-    <w:p>
-      <w:pPr>
-        <w:pStyle w:val="ListParagraph"/>
-        <w:numPr>
-          <w:ilvl w:val="0"/>
-          <w:numId w:val="1"/>
-        </w:numPr>
-        <w:tabs>
-          <w:tab w:val="left" w:pos="784"/>
-        </w:tabs>
-        <w:spacing w:before="35"/>
-        <w:ind w:left="422"/>
-        <w:rPr>
-          <w:sz w:val="24"/>
-          <w:szCs w:val="24"/>
-        </w:rPr>
-      </w:pPr>
-      <w:r>
-        <w:rPr>
-          <w:sz w:val="24"/>
-          <w:szCs w:val="24"/>
-        </w:rPr>
-        <w:t>VPPs</w:t>
-      </w:r>
-      <w:r>
-        <w:rPr>
-          <w:spacing w:val="-5"/>
-          <w:sz w:val="24"/>
-          <w:szCs w:val="24"/>
-        </w:rPr>
-        <w:t xml:space="preserve"> </w:t>
-      </w:r>
-      <w:r>
-        <w:rPr>
-          <w:sz w:val="24"/>
-          <w:szCs w:val="24"/>
-        </w:rPr>
-        <w:t>Ksh.24</w:t>
-      </w:r>
-      <w:r>
-        <w:rPr>
-          <w:spacing w:val="-3"/>
-          <w:sz w:val="24"/>
-          <w:szCs w:val="24"/>
-        </w:rPr>
-        <w:t xml:space="preserve"> </w:t>
-      </w:r>
-      <w:r>
-        <w:rPr>
-          <w:sz w:val="24"/>
-          <w:szCs w:val="24"/>
-        </w:rPr>
-        <w:t>per head</w:t>
-      </w:r>
-      <w:r>
-        <w:rPr>
-          <w:spacing w:val="-3"/>
-          <w:sz w:val="24"/>
-          <w:szCs w:val="24"/>
-        </w:rPr>
-        <w:t xml:space="preserve"> </w:t>
-      </w:r>
-      <w:r>
-        <w:rPr>
-          <w:sz w:val="24"/>
-          <w:szCs w:val="24"/>
-        </w:rPr>
-        <w:t>of</w:t>
-      </w:r>
-      <w:r>
-        <w:rPr>
-          <w:spacing w:val="-5"/>
-          <w:sz w:val="24"/>
-          <w:szCs w:val="24"/>
-        </w:rPr>
-        <w:t xml:space="preserve"> </w:t>
-      </w:r>
-      <w:r>
-        <w:rPr>
-          <w:sz w:val="24"/>
-          <w:szCs w:val="24"/>
-        </w:rPr>
-        <w:t>cattle</w:t>
-      </w:r>
-      <w:r>
-        <w:rPr>
-          <w:spacing w:val="-9"/>
-          <w:sz w:val="24"/>
-          <w:szCs w:val="24"/>
-        </w:rPr>
-        <w:t xml:space="preserve"> </w:t>
-      </w:r>
-      <w:r>
-        <w:rPr>
-          <w:spacing w:val="-9"/>
-          <w:sz w:val="24"/>
-          <w:szCs w:val="24"/>
-        </w:rPr>
-        <w:t xml:space="preserve">registered and </w:t>
-      </w:r>
-      <w:r>
-        <w:rPr>
-          <w:sz w:val="24"/>
-          <w:szCs w:val="24"/>
-        </w:rPr>
-        <w:t>vaccinated</w:t>
-      </w:r>
-      <w:r>
-        <w:rPr>
-          <w:spacing w:val="-8"/>
-          <w:sz w:val="24"/>
-          <w:szCs w:val="24"/>
-        </w:rPr>
-        <w:t xml:space="preserve"> </w:t>
-      </w:r>
-      <w:r>
-        <w:rPr>
-          <w:sz w:val="24"/>
-          <w:szCs w:val="24"/>
-        </w:rPr>
-        <w:t>and</w:t>
-      </w:r>
-      <w:r>
-        <w:rPr>
-          <w:spacing w:val="-7"/>
-          <w:sz w:val="24"/>
-          <w:szCs w:val="24"/>
-        </w:rPr>
-        <w:t xml:space="preserve"> </w:t>
-      </w:r>
-      <w:r>
-        <w:rPr>
-          <w:sz w:val="24"/>
-          <w:szCs w:val="24"/>
-        </w:rPr>
-        <w:t>Kshs. 3</w:t>
-      </w:r>
-      <w:r>
-        <w:rPr>
-          <w:spacing w:val="-8"/>
-          <w:sz w:val="24"/>
-          <w:szCs w:val="24"/>
-        </w:rPr>
-        <w:t xml:space="preserve"> </w:t>
-      </w:r>
-      <w:r>
-        <w:rPr>
-          <w:sz w:val="24"/>
-          <w:szCs w:val="24"/>
-        </w:rPr>
-        <w:t>per sheep</w:t>
-      </w:r>
-      <w:r>
-        <w:rPr>
-          <w:spacing w:val="-3"/>
-          <w:sz w:val="24"/>
-          <w:szCs w:val="24"/>
-        </w:rPr>
-        <w:t xml:space="preserve"> </w:t>
-      </w:r>
-      <w:r>
-        <w:rPr>
-          <w:sz w:val="24"/>
-          <w:szCs w:val="24"/>
-        </w:rPr>
-        <w:t>/goat</w:t>
-      </w:r>
-      <w:r>
-        <w:rPr>
-          <w:spacing w:val="-1"/>
-          <w:sz w:val="24"/>
-          <w:szCs w:val="24"/>
-        </w:rPr>
-        <w:t xml:space="preserve"> </w:t>
-      </w:r>
-      <w:r>
-        <w:rPr>
-          <w:spacing w:val="-2"/>
-          <w:sz w:val="24"/>
-          <w:szCs w:val="24"/>
-        </w:rPr>
-        <w:t>vaccinated</w:t>
-      </w:r>
-    </w:p>
-    <w:p>
-      <w:pPr>
-        <w:pStyle w:val="ListParagraph"/>
-        <w:numPr>
-          <w:ilvl w:val="0"/>
-          <w:numId w:val="1"/>
-        </w:numPr>
-        <w:tabs>
-          <w:tab w:val="left" w:pos="784"/>
-        </w:tabs>
-        <w:spacing w:before="42"/>
-        <w:ind w:left="422"/>
-        <w:rPr>
-          <w:sz w:val="24"/>
-          <w:szCs w:val="24"/>
-        </w:rPr>
-      </w:pPr>
-      <w:r>
-        <w:rPr>
-          <w:sz w:val="24"/>
-          <w:szCs w:val="24"/>
-        </w:rPr>
-        <w:t>VSs</w:t>
-      </w:r>
-      <w:r>
-        <w:rPr>
-          <w:spacing w:val="-5"/>
-          <w:sz w:val="24"/>
-          <w:szCs w:val="24"/>
-        </w:rPr>
-        <w:t xml:space="preserve"> </w:t>
-      </w:r>
-      <w:r>
-        <w:rPr>
-          <w:sz w:val="24"/>
-          <w:szCs w:val="24"/>
-        </w:rPr>
-        <w:t>Ksh.8</w:t>
-      </w:r>
-      <w:r>
-        <w:rPr>
-          <w:spacing w:val="-2"/>
-          <w:sz w:val="24"/>
-          <w:szCs w:val="24"/>
-        </w:rPr>
-        <w:t xml:space="preserve"> </w:t>
-      </w:r>
-      <w:r>
-        <w:rPr>
-          <w:sz w:val="24"/>
-          <w:szCs w:val="24"/>
-        </w:rPr>
-        <w:t>per head</w:t>
-      </w:r>
-      <w:r>
-        <w:rPr>
-          <w:spacing w:val="-7"/>
-          <w:sz w:val="24"/>
-          <w:szCs w:val="24"/>
-        </w:rPr>
-        <w:t xml:space="preserve"> </w:t>
-      </w:r>
-      <w:r>
-        <w:rPr>
-          <w:sz w:val="24"/>
-          <w:szCs w:val="24"/>
-        </w:rPr>
-        <w:t>of</w:t>
-      </w:r>
-      <w:r>
-        <w:rPr>
-          <w:spacing w:val="-4"/>
-          <w:sz w:val="24"/>
-          <w:szCs w:val="24"/>
-        </w:rPr>
-        <w:t xml:space="preserve"> </w:t>
-      </w:r>
-      <w:r>
-        <w:rPr>
-          <w:sz w:val="24"/>
-          <w:szCs w:val="24"/>
-        </w:rPr>
-        <w:t>cow</w:t>
-      </w:r>
-      <w:r>
-        <w:rPr>
-          <w:spacing w:val="-3"/>
-          <w:sz w:val="24"/>
-          <w:szCs w:val="24"/>
-        </w:rPr>
-        <w:t xml:space="preserve"> </w:t>
-      </w:r>
-      <w:r>
-        <w:rPr>
-          <w:sz w:val="24"/>
-          <w:szCs w:val="24"/>
-        </w:rPr>
-        <w:t>vaccinated</w:t>
-      </w:r>
-      <w:r>
-        <w:rPr>
-          <w:spacing w:val="-7"/>
-          <w:sz w:val="24"/>
-          <w:szCs w:val="24"/>
-        </w:rPr>
-        <w:t xml:space="preserve"> </w:t>
-      </w:r>
-      <w:r>
-        <w:rPr>
-          <w:sz w:val="24"/>
-          <w:szCs w:val="24"/>
-        </w:rPr>
-        <w:t>and</w:t>
-      </w:r>
-      <w:r>
-        <w:rPr>
-          <w:spacing w:val="-7"/>
-          <w:sz w:val="24"/>
-          <w:szCs w:val="24"/>
-        </w:rPr>
-        <w:t xml:space="preserve"> </w:t>
-      </w:r>
-      <w:r>
-        <w:rPr>
-          <w:sz w:val="24"/>
-          <w:szCs w:val="24"/>
-        </w:rPr>
-        <w:t>Kshs. 1</w:t>
-      </w:r>
-      <w:r>
-        <w:rPr>
-          <w:spacing w:val="-2"/>
-          <w:sz w:val="24"/>
-          <w:szCs w:val="24"/>
-        </w:rPr>
-        <w:t xml:space="preserve"> </w:t>
-      </w:r>
-      <w:r>
-        <w:rPr>
-          <w:sz w:val="24"/>
-          <w:szCs w:val="24"/>
-        </w:rPr>
-        <w:t>per</w:t>
-      </w:r>
-      <w:r>
-        <w:rPr>
-          <w:spacing w:val="-5"/>
-          <w:sz w:val="24"/>
-          <w:szCs w:val="24"/>
-        </w:rPr>
-        <w:t xml:space="preserve"> </w:t>
-      </w:r>
-      <w:r>
-        <w:rPr>
-          <w:sz w:val="24"/>
-          <w:szCs w:val="24"/>
-        </w:rPr>
-        <w:t>sheep</w:t>
-      </w:r>
-      <w:r>
-        <w:rPr>
-          <w:sz w:val="24"/>
-          <w:szCs w:val="24"/>
-        </w:rPr>
-        <w:t xml:space="preserve"> or </w:t>
-      </w:r>
-      <w:r>
-        <w:rPr>
-          <w:sz w:val="24"/>
-          <w:szCs w:val="24"/>
-        </w:rPr>
-        <w:t>goat</w:t>
-      </w:r>
-      <w:r>
-        <w:rPr>
-          <w:spacing w:val="-1"/>
-          <w:sz w:val="24"/>
-          <w:szCs w:val="24"/>
-        </w:rPr>
-        <w:t xml:space="preserve"> </w:t>
-      </w:r>
-      <w:r>
-        <w:rPr>
-          <w:spacing w:val="-2"/>
-          <w:sz w:val="24"/>
-          <w:szCs w:val="24"/>
-        </w:rPr>
-        <w:t>vaccinated</w:t>
-      </w:r>
-    </w:p>
-    <w:p>
-      <w:pPr>
-        <w:pStyle w:val="ListParagraph"/>
         <w:tabs>
           <w:tab w:val="left" w:pos="784"/>
         </w:tabs>
         <w:spacing w:before="38"/>
-        <w:ind w:left="422" w:firstLine="0"/>
         <w:rPr>
           <w:sz w:val="24"/>
           <w:szCs w:val="24"/>
@@ -4197,6 +3759,7 @@
           <w:sz w:val="24"/>
           <w:szCs w:val="24"/>
         </w:rPr>
+        <w:lastRenderedPageBreak/>
         <w:t>Updated</w:t>
       </w:r>
       <w:r>
